--- a/PLDA使用手册V1.docx
+++ b/PLDA使用手册V1.docx
@@ -3085,7 +3085,9 @@
         </w:tblBorders>
         <w:tblLayout w:type="fixed"/>
         <w:tblCellMar>
+          <w:top w:w="0" w:type="dxa"/>
           <w:left w:w="108" w:type="dxa"/>
+          <w:bottom w:w="0" w:type="dxa"/>
           <w:right w:w="108" w:type="dxa"/>
         </w:tblCellMar>
       </w:tblPr>
@@ -3107,13 +3109,16 @@
           </w:tblBorders>
           <w:tblLayout w:type="fixed"/>
           <w:tblCellMar>
+            <w:top w:w="0" w:type="dxa"/>
             <w:left w:w="108" w:type="dxa"/>
+            <w:bottom w:w="0" w:type="dxa"/>
             <w:right w:w="108" w:type="dxa"/>
           </w:tblCellMar>
         </w:tblPrEx>
         <w:tc>
           <w:tcPr>
             <w:tcW w:w="1172" w:type="dxa"/>
+            <w:vAlign w:val="top"/>
           </w:tcPr>
           <w:p>
             <w:pPr>
@@ -3143,6 +3148,7 @@
         <w:tc>
           <w:tcPr>
             <w:tcW w:w="2450" w:type="dxa"/>
+            <w:vAlign w:val="top"/>
           </w:tcPr>
           <w:p>
             <w:pPr>
@@ -3182,6 +3188,7 @@
         <w:tc>
           <w:tcPr>
             <w:tcW w:w="2450" w:type="dxa"/>
+            <w:vAlign w:val="top"/>
           </w:tcPr>
           <w:p>
             <w:pPr>
@@ -3221,6 +3228,7 @@
         <w:tc>
           <w:tcPr>
             <w:tcW w:w="2451" w:type="dxa"/>
+            <w:vAlign w:val="top"/>
           </w:tcPr>
           <w:p>
             <w:pPr>
@@ -3270,13 +3278,16 @@
           </w:tblBorders>
           <w:tblLayout w:type="fixed"/>
           <w:tblCellMar>
+            <w:top w:w="0" w:type="dxa"/>
             <w:left w:w="108" w:type="dxa"/>
+            <w:bottom w:w="0" w:type="dxa"/>
             <w:right w:w="108" w:type="dxa"/>
           </w:tblCellMar>
         </w:tblPrEx>
         <w:tc>
           <w:tcPr>
             <w:tcW w:w="1172" w:type="dxa"/>
+            <w:vAlign w:val="top"/>
           </w:tcPr>
           <w:p>
             <w:pPr>
@@ -3316,6 +3327,7 @@
         <w:tc>
           <w:tcPr>
             <w:tcW w:w="2450" w:type="dxa"/>
+            <w:vAlign w:val="top"/>
           </w:tcPr>
           <w:p>
             <w:pPr>
@@ -3355,6 +3367,7 @@
         <w:tc>
           <w:tcPr>
             <w:tcW w:w="2450" w:type="dxa"/>
+            <w:vAlign w:val="top"/>
           </w:tcPr>
           <w:p>
             <w:pPr>
@@ -3394,6 +3407,7 @@
         <w:tc>
           <w:tcPr>
             <w:tcW w:w="2451" w:type="dxa"/>
+            <w:vAlign w:val="top"/>
           </w:tcPr>
           <w:p>
             <w:pPr>
@@ -3443,13 +3457,16 @@
           </w:tblBorders>
           <w:tblLayout w:type="fixed"/>
           <w:tblCellMar>
+            <w:top w:w="0" w:type="dxa"/>
             <w:left w:w="108" w:type="dxa"/>
+            <w:bottom w:w="0" w:type="dxa"/>
             <w:right w:w="108" w:type="dxa"/>
           </w:tblCellMar>
         </w:tblPrEx>
         <w:tc>
           <w:tcPr>
             <w:tcW w:w="1172" w:type="dxa"/>
+            <w:vAlign w:val="top"/>
           </w:tcPr>
           <w:p>
             <w:pPr>
@@ -3489,6 +3506,7 @@
         <w:tc>
           <w:tcPr>
             <w:tcW w:w="2450" w:type="dxa"/>
+            <w:vAlign w:val="top"/>
           </w:tcPr>
           <w:p>
             <w:pPr>
@@ -3528,6 +3546,7 @@
         <w:tc>
           <w:tcPr>
             <w:tcW w:w="2450" w:type="dxa"/>
+            <w:vAlign w:val="top"/>
           </w:tcPr>
           <w:p>
             <w:pPr>
@@ -3567,6 +3586,7 @@
         <w:tc>
           <w:tcPr>
             <w:tcW w:w="2451" w:type="dxa"/>
+            <w:vAlign w:val="top"/>
           </w:tcPr>
           <w:p>
             <w:pPr>
@@ -3616,13 +3636,16 @@
           </w:tblBorders>
           <w:tblLayout w:type="fixed"/>
           <w:tblCellMar>
+            <w:top w:w="0" w:type="dxa"/>
             <w:left w:w="108" w:type="dxa"/>
+            <w:bottom w:w="0" w:type="dxa"/>
             <w:right w:w="108" w:type="dxa"/>
           </w:tblCellMar>
         </w:tblPrEx>
         <w:tc>
           <w:tcPr>
             <w:tcW w:w="1172" w:type="dxa"/>
+            <w:vAlign w:val="top"/>
           </w:tcPr>
           <w:p>
             <w:pPr>
@@ -3662,6 +3685,7 @@
         <w:tc>
           <w:tcPr>
             <w:tcW w:w="2450" w:type="dxa"/>
+            <w:vAlign w:val="top"/>
           </w:tcPr>
           <w:p>
             <w:pPr>
@@ -3701,6 +3725,7 @@
         <w:tc>
           <w:tcPr>
             <w:tcW w:w="2450" w:type="dxa"/>
+            <w:vAlign w:val="top"/>
           </w:tcPr>
           <w:p>
             <w:pPr>
@@ -3740,6 +3765,7 @@
         <w:tc>
           <w:tcPr>
             <w:tcW w:w="2451" w:type="dxa"/>
+            <w:vAlign w:val="top"/>
           </w:tcPr>
           <w:p>
             <w:pPr>
@@ -3789,13 +3815,16 @@
           </w:tblBorders>
           <w:tblLayout w:type="fixed"/>
           <w:tblCellMar>
+            <w:top w:w="0" w:type="dxa"/>
             <w:left w:w="108" w:type="dxa"/>
+            <w:bottom w:w="0" w:type="dxa"/>
             <w:right w:w="108" w:type="dxa"/>
           </w:tblCellMar>
         </w:tblPrEx>
         <w:tc>
           <w:tcPr>
             <w:tcW w:w="1172" w:type="dxa"/>
+            <w:vAlign w:val="top"/>
           </w:tcPr>
           <w:p>
             <w:pPr>
@@ -3835,6 +3864,7 @@
         <w:tc>
           <w:tcPr>
             <w:tcW w:w="2450" w:type="dxa"/>
+            <w:vAlign w:val="top"/>
           </w:tcPr>
           <w:p>
             <w:pPr>
@@ -3874,6 +3904,7 @@
         <w:tc>
           <w:tcPr>
             <w:tcW w:w="2450" w:type="dxa"/>
+            <w:vAlign w:val="top"/>
           </w:tcPr>
           <w:p>
             <w:pPr>
@@ -3913,6 +3944,7 @@
         <w:tc>
           <w:tcPr>
             <w:tcW w:w="2451" w:type="dxa"/>
+            <w:vAlign w:val="top"/>
           </w:tcPr>
           <w:p>
             <w:pPr>
@@ -3962,7 +3994,9 @@
           </w:tblBorders>
           <w:tblLayout w:type="fixed"/>
           <w:tblCellMar>
+            <w:top w:w="0" w:type="dxa"/>
             <w:left w:w="108" w:type="dxa"/>
+            <w:bottom w:w="0" w:type="dxa"/>
             <w:right w:w="108" w:type="dxa"/>
           </w:tblCellMar>
         </w:tblPrEx>
@@ -3972,6 +4006,7 @@
             <w:tcBorders>
               <w:bottom w:val="double" w:color="auto" w:sz="4" w:space="0"/>
             </w:tcBorders>
+            <w:vAlign w:val="top"/>
           </w:tcPr>
           <w:p>
             <w:pPr>
@@ -4014,6 +4049,7 @@
             <w:tcBorders>
               <w:bottom w:val="double" w:color="auto" w:sz="4" w:space="0"/>
             </w:tcBorders>
+            <w:vAlign w:val="top"/>
           </w:tcPr>
           <w:p>
             <w:pPr>
@@ -4056,6 +4092,7 @@
             <w:tcBorders>
               <w:bottom w:val="double" w:color="auto" w:sz="4" w:space="0"/>
             </w:tcBorders>
+            <w:vAlign w:val="top"/>
           </w:tcPr>
           <w:p>
             <w:pPr>
@@ -4098,6 +4135,7 @@
             <w:tcBorders>
               <w:bottom w:val="double" w:color="auto" w:sz="4" w:space="0"/>
             </w:tcBorders>
+            <w:vAlign w:val="top"/>
           </w:tcPr>
           <w:p>
             <w:pPr>
@@ -4147,7 +4185,9 @@
           </w:tblBorders>
           <w:tblLayout w:type="fixed"/>
           <w:tblCellMar>
+            <w:top w:w="0" w:type="dxa"/>
             <w:left w:w="108" w:type="dxa"/>
+            <w:bottom w:w="0" w:type="dxa"/>
             <w:right w:w="108" w:type="dxa"/>
           </w:tblCellMar>
         </w:tblPrEx>
@@ -4157,6 +4197,7 @@
             <w:tcBorders>
               <w:top w:val="double" w:color="auto" w:sz="4" w:space="0"/>
             </w:tcBorders>
+            <w:vAlign w:val="top"/>
           </w:tcPr>
           <w:p>
             <w:pPr>
@@ -4189,6 +4230,7 @@
             <w:tcBorders>
               <w:top w:val="double" w:color="auto" w:sz="4" w:space="0"/>
             </w:tcBorders>
+            <w:vAlign w:val="top"/>
           </w:tcPr>
           <w:p>
             <w:pPr>
@@ -4231,6 +4273,7 @@
             <w:tcBorders>
               <w:top w:val="double" w:color="auto" w:sz="4" w:space="0"/>
             </w:tcBorders>
+            <w:vAlign w:val="top"/>
           </w:tcPr>
           <w:p>
             <w:pPr>
@@ -4273,6 +4316,7 @@
             <w:tcBorders>
               <w:top w:val="double" w:color="auto" w:sz="4" w:space="0"/>
             </w:tcBorders>
+            <w:vAlign w:val="top"/>
           </w:tcPr>
           <w:p>
             <w:pPr>
@@ -4322,14 +4366,15 @@
           </w:tblBorders>
           <w:tblLayout w:type="fixed"/>
           <w:tblCellMar>
+            <w:top w:w="0" w:type="dxa"/>
             <w:left w:w="108" w:type="dxa"/>
+            <w:bottom w:w="0" w:type="dxa"/>
             <w:right w:w="108" w:type="dxa"/>
           </w:tblCellMar>
         </w:tblPrEx>
         <w:tc>
           <w:tcPr>
             <w:tcW w:w="1172" w:type="dxa"/>
-            <w:textDirection w:val="lrTb"/>
             <w:vAlign w:val="top"/>
           </w:tcPr>
           <w:p>
@@ -4370,6 +4415,7 @@
         <w:tc>
           <w:tcPr>
             <w:tcW w:w="2450" w:type="dxa"/>
+            <w:vAlign w:val="top"/>
           </w:tcPr>
           <w:p>
             <w:pPr>
@@ -4409,6 +4455,7 @@
         <w:tc>
           <w:tcPr>
             <w:tcW w:w="2450" w:type="dxa"/>
+            <w:vAlign w:val="top"/>
           </w:tcPr>
           <w:p>
             <w:pPr>
@@ -4448,6 +4495,7 @@
         <w:tc>
           <w:tcPr>
             <w:tcW w:w="2451" w:type="dxa"/>
+            <w:vAlign w:val="top"/>
           </w:tcPr>
           <w:p>
             <w:pPr>
@@ -4497,14 +4545,15 @@
           </w:tblBorders>
           <w:tblLayout w:type="fixed"/>
           <w:tblCellMar>
+            <w:top w:w="0" w:type="dxa"/>
             <w:left w:w="108" w:type="dxa"/>
+            <w:bottom w:w="0" w:type="dxa"/>
             <w:right w:w="108" w:type="dxa"/>
           </w:tblCellMar>
         </w:tblPrEx>
         <w:tc>
           <w:tcPr>
             <w:tcW w:w="1172" w:type="dxa"/>
-            <w:textDirection w:val="lrTb"/>
             <w:vAlign w:val="top"/>
           </w:tcPr>
           <w:p>
@@ -4545,6 +4594,7 @@
         <w:tc>
           <w:tcPr>
             <w:tcW w:w="2450" w:type="dxa"/>
+            <w:vAlign w:val="top"/>
           </w:tcPr>
           <w:p>
             <w:pPr>
@@ -4584,6 +4634,7 @@
         <w:tc>
           <w:tcPr>
             <w:tcW w:w="2450" w:type="dxa"/>
+            <w:vAlign w:val="top"/>
           </w:tcPr>
           <w:p>
             <w:pPr>
@@ -4623,6 +4674,7 @@
         <w:tc>
           <w:tcPr>
             <w:tcW w:w="2451" w:type="dxa"/>
+            <w:vAlign w:val="top"/>
           </w:tcPr>
           <w:p>
             <w:pPr>
@@ -4672,14 +4724,15 @@
           </w:tblBorders>
           <w:tblLayout w:type="fixed"/>
           <w:tblCellMar>
+            <w:top w:w="0" w:type="dxa"/>
             <w:left w:w="108" w:type="dxa"/>
+            <w:bottom w:w="0" w:type="dxa"/>
             <w:right w:w="108" w:type="dxa"/>
           </w:tblCellMar>
         </w:tblPrEx>
         <w:tc>
           <w:tcPr>
             <w:tcW w:w="1172" w:type="dxa"/>
-            <w:textDirection w:val="lrTb"/>
             <w:vAlign w:val="top"/>
           </w:tcPr>
           <w:p>
@@ -4720,6 +4773,7 @@
         <w:tc>
           <w:tcPr>
             <w:tcW w:w="2450" w:type="dxa"/>
+            <w:vAlign w:val="top"/>
           </w:tcPr>
           <w:p>
             <w:pPr>
@@ -4759,6 +4813,7 @@
         <w:tc>
           <w:tcPr>
             <w:tcW w:w="2450" w:type="dxa"/>
+            <w:vAlign w:val="top"/>
           </w:tcPr>
           <w:p>
             <w:pPr>
@@ -4798,6 +4853,7 @@
         <w:tc>
           <w:tcPr>
             <w:tcW w:w="2451" w:type="dxa"/>
+            <w:vAlign w:val="top"/>
           </w:tcPr>
           <w:p>
             <w:pPr>
@@ -4847,14 +4903,15 @@
           </w:tblBorders>
           <w:tblLayout w:type="fixed"/>
           <w:tblCellMar>
+            <w:top w:w="0" w:type="dxa"/>
             <w:left w:w="108" w:type="dxa"/>
+            <w:bottom w:w="0" w:type="dxa"/>
             <w:right w:w="108" w:type="dxa"/>
           </w:tblCellMar>
         </w:tblPrEx>
         <w:tc>
           <w:tcPr>
             <w:tcW w:w="1172" w:type="dxa"/>
-            <w:textDirection w:val="lrTb"/>
             <w:vAlign w:val="top"/>
           </w:tcPr>
           <w:p>
@@ -4895,6 +4952,7 @@
         <w:tc>
           <w:tcPr>
             <w:tcW w:w="2450" w:type="dxa"/>
+            <w:vAlign w:val="top"/>
           </w:tcPr>
           <w:p>
             <w:pPr>
@@ -4934,6 +4992,7 @@
         <w:tc>
           <w:tcPr>
             <w:tcW w:w="2450" w:type="dxa"/>
+            <w:vAlign w:val="top"/>
           </w:tcPr>
           <w:p>
             <w:pPr>
@@ -4973,6 +5032,7 @@
         <w:tc>
           <w:tcPr>
             <w:tcW w:w="2451" w:type="dxa"/>
+            <w:vAlign w:val="top"/>
           </w:tcPr>
           <w:p>
             <w:pPr>
@@ -5022,14 +5082,15 @@
           </w:tblBorders>
           <w:tblLayout w:type="fixed"/>
           <w:tblCellMar>
+            <w:top w:w="0" w:type="dxa"/>
             <w:left w:w="108" w:type="dxa"/>
+            <w:bottom w:w="0" w:type="dxa"/>
             <w:right w:w="108" w:type="dxa"/>
           </w:tblCellMar>
         </w:tblPrEx>
         <w:tc>
           <w:tcPr>
             <w:tcW w:w="1172" w:type="dxa"/>
-            <w:textDirection w:val="lrTb"/>
             <w:vAlign w:val="top"/>
           </w:tcPr>
           <w:p>
@@ -5070,6 +5131,7 @@
         <w:tc>
           <w:tcPr>
             <w:tcW w:w="2450" w:type="dxa"/>
+            <w:vAlign w:val="top"/>
           </w:tcPr>
           <w:p>
             <w:pPr>
@@ -5099,6 +5161,7 @@
         <w:tc>
           <w:tcPr>
             <w:tcW w:w="2450" w:type="dxa"/>
+            <w:vAlign w:val="top"/>
           </w:tcPr>
           <w:p>
             <w:pPr>
@@ -5138,6 +5201,7 @@
         <w:tc>
           <w:tcPr>
             <w:tcW w:w="2451" w:type="dxa"/>
+            <w:vAlign w:val="top"/>
           </w:tcPr>
           <w:p>
             <w:pPr>
@@ -9054,7 +9118,123 @@
           <w:szCs w:val="21"/>
           <w:lang w:val="en-US" w:eastAsia="zh-CN"/>
         </w:rPr>
-        <w:t>每次Gibbs迭代之后进行一次全局的AllReduce操作，所有MPI进程要进行一次同步，当进程数量增加之后，因为负载的不平衡性，AllReduce所需要时间显著增加。</w:t>
+        <w:t>每</w:t>
+      </w:r>
+      <w:bookmarkStart w:id="0" w:name="_GoBack"/>
+      <w:bookmarkEnd w:id="0"/>
+      <w:r>
+        <w:rPr>
+          <w:rFonts w:hint="eastAsia" w:ascii="Helvetica" w:hAnsi="Helvetica" w:eastAsia="Helvetica" w:cs="Helvetica"/>
+          <w:color w:val="333333"/>
+          <w:sz w:val="21"/>
+          <w:szCs w:val="21"/>
+          <w:lang w:val="en-US" w:eastAsia="zh-CN"/>
+        </w:rPr>
+        <w:t>次Gibbs迭代之后进行一次全局的AllReduce操作，所有MPI进程要进行一次同步，当进程数量增加之后，因为负载的不平衡性，AllReduce所需要时间显著增加。</w:t>
+      </w:r>
+    </w:p>
+    <w:p>
+      <w:pPr>
+        <w:pStyle w:val="9"/>
+        <w:widowControl/>
+        <w:spacing w:line="24" w:lineRule="atLeast"/>
+        <w:ind w:firstLine="420" w:firstLineChars="0"/>
+        <w:rPr>
+          <w:rFonts w:hint="eastAsia" w:ascii="Helvetica" w:hAnsi="Helvetica" w:cs="Helvetica"/>
+          <w:color w:val="333333"/>
+          <w:sz w:val="21"/>
+          <w:szCs w:val="21"/>
+          <w:lang w:val="en-US" w:eastAsia="zh-CN"/>
+        </w:rPr>
+      </w:pPr>
+      <w:r>
+        <w:rPr>
+          <w:rFonts w:hint="eastAsia" w:ascii="Helvetica" w:hAnsi="Helvetica" w:cs="Helvetica"/>
+          <w:color w:val="333333"/>
+          <w:sz w:val="21"/>
+          <w:szCs w:val="21"/>
+          <w:lang w:val="en-US" w:eastAsia="zh-CN"/>
+        </w:rPr>
+        <w:t>在测试机三上使用Intel Trace Analyzer &amp; Collector软件对于36进程运行时的MPI通信情况进行分析，其整体运行情况如下图所示，程序的全部运行时间有6.2%花费在了MPI通信上，而因为本程序只使用了MPI_Allreduce在所有进程中进行数据同步，所以全部运行时间的6.01%是花费在这个函数上。</w:t>
+      </w:r>
+    </w:p>
+    <w:p>
+      <w:pPr>
+        <w:pStyle w:val="9"/>
+        <w:widowControl/>
+        <w:spacing w:line="24" w:lineRule="atLeast"/>
+      </w:pPr>
+      <w:r>
+        <w:rPr>
+          <w:rFonts w:ascii="宋体" w:hAnsi="宋体" w:eastAsia="宋体" w:cs="宋体"/>
+          <w:kern w:val="0"/>
+          <w:sz w:val="24"/>
+          <w:szCs w:val="24"/>
+          <w:lang w:val="en-US" w:eastAsia="zh-CN" w:bidi="ar-SA"/>
+        </w:rPr>
+        <w:pict>
+          <v:shape id="图片 9" o:spid="_x0000_s1034" type="#_x0000_t75" style="height:168.1pt;width:415.2pt;rotation:0f;" o:ole="f" fillcolor="#FFFFFF" filled="f" o:preferrelative="t" stroked="f" coordorigin="0,0" coordsize="21600,21600">
+            <v:fill on="f" color2="#FFFFFF" focus="0%"/>
+            <v:imagedata gain="65536f" blacklevel="0f" gamma="0" o:title="" r:id="rId13"/>
+            <o:lock v:ext="edit" position="f" selection="f" grouping="f" rotation="f" cropping="f" text="f" aspectratio="t"/>
+            <w10:wrap type="none"/>
+            <w10:anchorlock/>
+          </v:shape>
+        </w:pict>
+      </w:r>
+    </w:p>
+    <w:p>
+      <w:pPr>
+        <w:pStyle w:val="9"/>
+        <w:widowControl/>
+        <w:spacing w:line="24" w:lineRule="atLeast"/>
+        <w:ind w:firstLine="420" w:firstLineChars="0"/>
+        <w:rPr>
+          <w:rFonts w:hint="eastAsia" w:ascii="Helvetica" w:hAnsi="Helvetica" w:cs="Helvetica"/>
+          <w:color w:val="333333"/>
+          <w:sz w:val="21"/>
+          <w:szCs w:val="21"/>
+          <w:lang w:val="en-US" w:eastAsia="zh-CN"/>
+        </w:rPr>
+      </w:pPr>
+      <w:r>
+        <w:rPr>
+          <w:rFonts w:hint="eastAsia" w:ascii="Helvetica" w:hAnsi="Helvetica" w:cs="Helvetica"/>
+          <w:color w:val="333333"/>
+          <w:sz w:val="21"/>
+          <w:szCs w:val="21"/>
+          <w:lang w:val="en-US" w:eastAsia="zh-CN"/>
+        </w:rPr>
+        <w:t>详细考察每个进程的计算时间和通信时间，可以看到下图中，蓝色部分是每个进程在执行Gibbs采样的计算，红色部分是在一次迭代完成后调用MPI_Allreduce函数在进程间进行数据的同步，可以看出每个进程进行计算的时间长度是不同的。在理想情况下，所有进程进行计算所需要的时间是相同的，蓝色部分应该一样长，进行通信需要的时间也相等，红色部分也是一样长，这样的效率最高。而在实际当中，由于负载的不平衡性以及各个处理器核心的不完全相同，运行计算的时间有长有短，有些进程先完成了计算，但是需要等待其它进程，直到最慢的进程也完成了计算，所有的进程才能进入到通信中。</w:t>
+      </w:r>
+    </w:p>
+    <w:p>
+      <w:pPr>
+        <w:pStyle w:val="9"/>
+        <w:widowControl/>
+        <w:spacing w:line="24" w:lineRule="atLeast"/>
+        <w:rPr>
+          <w:rFonts w:hint="eastAsia"/>
+          <w:lang w:val="en-US" w:eastAsia="zh-CN"/>
+        </w:rPr>
+      </w:pPr>
+      <w:r>
+        <w:rPr>
+          <w:rFonts w:ascii="宋体" w:hAnsi="宋体" w:eastAsia="宋体" w:cs="宋体"/>
+          <w:kern w:val="0"/>
+          <w:sz w:val="24"/>
+          <w:szCs w:val="24"/>
+          <w:lang w:val="en-US" w:eastAsia="zh-CN" w:bidi="ar-SA"/>
+        </w:rPr>
+        <w:pict>
+          <v:shape id="图片 10" o:spid="_x0000_s1035" type="#_x0000_t75" style="height:228.75pt;width:415pt;rotation:0f;" o:ole="f" fillcolor="#FFFFFF" filled="f" o:preferrelative="t" stroked="f" coordorigin="0,0" coordsize="21600,21600">
+            <v:fill on="f" color2="#FFFFFF" focus="0%"/>
+            <v:imagedata gain="65536f" blacklevel="0f" gamma="0" o:title="" r:id="rId14"/>
+            <o:lock v:ext="edit" position="f" selection="f" grouping="f" rotation="f" cropping="f" text="f" aspectratio="t"/>
+            <w10:wrap type="none"/>
+            <w10:anchorlock/>
+          </v:shape>
+        </w:pict>
       </w:r>
     </w:p>
     <w:p>
@@ -9390,16 +9570,24 @@
 
 <file path=word/numbering.xml><?xml version="1.0" encoding="utf-8"?>
 <w:numbering xmlns:wpc="http://schemas.microsoft.com/office/word/2010/wordprocessingCanvas" xmlns:mc="http://schemas.openxmlformats.org/markup-compatibility/2006" xmlns:o="urn:schemas-microsoft-com:office:office" xmlns:r="http://schemas.openxmlformats.org/officeDocument/2006/relationships" xmlns:m="http://schemas.openxmlformats.org/officeDocument/2006/math" xmlns:v="urn:schemas-microsoft-com:vml" xmlns:wp14="http://schemas.microsoft.com/office/word/2010/wordprocessingDrawing" xmlns:wp="http://schemas.openxmlformats.org/drawingml/2006/wordprocessingDrawing" xmlns:w10="urn:schemas-microsoft-com:office:word" xmlns:w="http://schemas.openxmlformats.org/wordprocessingml/2006/main" xmlns:w14="http://schemas.microsoft.com/office/word/2010/wordml" xmlns:wpg="http://schemas.microsoft.com/office/word/2010/wordprocessingGroup" xmlns:wpi="http://schemas.microsoft.com/office/word/2010/wordprocessingInk" xmlns:wne="http://schemas.microsoft.com/office/word/2006/wordml" xmlns:wps="http://schemas.microsoft.com/office/word/2010/wordprocessingShape" mc:Ignorable="w14 wp14">
-  <w:abstractNum w:abstractNumId="1442819870">
-    <w:nsid w:val="55FFAF1E"/>
+  <w:abstractNum w:abstractNumId="1442799887">
+    <w:nsid w:val="55FF610F"/>
     <w:multiLevelType w:val="singleLevel"/>
-    <w:tmpl w:val="55FFAF1E"/>
+    <w:tmpl w:val="55FF610F"/>
     <w:lvl w:ilvl="0" w:tentative="1">
-      <w:start w:val="2"/>
+      <w:start w:val="1"/>
       <w:numFmt w:val="decimal"/>
-      <w:suff w:val="space"/>
       <w:lvlText w:val="%1."/>
       <w:lvlJc w:val="left"/>
+      <w:pPr>
+        <w:tabs>
+          <w:tab w:val="left" w:pos="425"/>
+        </w:tabs>
+        <w:ind w:left="425" w:leftChars="0" w:hanging="425" w:firstLineChars="0"/>
+      </w:pPr>
+      <w:rPr>
+        <w:rFonts w:hint="default"/>
+      </w:rPr>
     </w:lvl>
   </w:abstractNum>
   <w:abstractNum w:abstractNumId="1442799695">
@@ -9422,24 +9610,16 @@
       </w:rPr>
     </w:lvl>
   </w:abstractNum>
-  <w:abstractNum w:abstractNumId="1442799887">
-    <w:nsid w:val="55FF610F"/>
+  <w:abstractNum w:abstractNumId="1442819870">
+    <w:nsid w:val="55FFAF1E"/>
     <w:multiLevelType w:val="singleLevel"/>
-    <w:tmpl w:val="55FF610F"/>
+    <w:tmpl w:val="55FFAF1E"/>
     <w:lvl w:ilvl="0" w:tentative="1">
-      <w:start w:val="1"/>
+      <w:start w:val="2"/>
       <w:numFmt w:val="decimal"/>
+      <w:suff w:val="space"/>
       <w:lvlText w:val="%1."/>
       <w:lvlJc w:val="left"/>
-      <w:pPr>
-        <w:tabs>
-          <w:tab w:val="left" w:pos="425"/>
-        </w:tabs>
-        <w:ind w:left="425" w:leftChars="0" w:hanging="425" w:firstLineChars="0"/>
-      </w:pPr>
-      <w:rPr>
-        <w:rFonts w:hint="default"/>
-      </w:rPr>
     </w:lvl>
   </w:abstractNum>
   <w:num w:numId="1">
